--- a/LABlogbook_week2.docx
+++ b/LABlogbook_week2.docx
@@ -313,7 +313,7 @@
       </w:pPr>
       <w:r>
         <w:drawing>
-          <wp:inline wp14:editId="0119FE8B" wp14:anchorId="36316E90">
+          <wp:inline wp14:editId="32895752" wp14:anchorId="36316E90">
             <wp:extent cx="5724525" cy="3009900"/>
             <wp:effectExtent l="0" t="0" r="0" b="0"/>
             <wp:docPr id="398627857" name="drawing"/>
@@ -362,7 +362,7 @@
       </w:pPr>
       <w:r>
         <w:drawing>
-          <wp:inline wp14:editId="4D5E1B52" wp14:anchorId="57091B30">
+          <wp:inline wp14:editId="3AD857E3" wp14:anchorId="57091B30">
             <wp:extent cx="5724525" cy="1295400"/>
             <wp:effectExtent l="0" t="0" r="0" b="0"/>
             <wp:docPr id="11257467" name="drawing"/>
@@ -447,7 +447,77 @@
           <w:szCs w:val="36"/>
           <w:u w:val="none"/>
         </w:rPr>
-        <w:t>: 0.8284</w:t>
+        <w:t xml:space="preserve">: </w:t>
+      </w:r>
+      <w:r>
+        <w:rPr>
+          <w:sz w:val="36"/>
+          <w:szCs w:val="36"/>
+          <w:u w:val="none"/>
+        </w:rPr>
+        <w:t xml:space="preserve">output 1: </w:t>
+      </w:r>
+      <w:r>
+        <w:rPr>
+          <w:sz w:val="36"/>
+          <w:szCs w:val="36"/>
+          <w:u w:val="none"/>
+        </w:rPr>
+        <w:t>0.8284</w:t>
+      </w:r>
+    </w:p>
+    <w:p>
+      <w:pPr>
+        <w:pStyle w:val="Normal"/>
+        <w:jc w:val="both"/>
+        <w:rPr>
+          <w:sz w:val="36"/>
+          <w:szCs w:val="36"/>
+          <w:u w:val="none"/>
+        </w:rPr>
+      </w:pPr>
+      <w:r>
+        <w:rPr>
+          <w:sz w:val="36"/>
+          <w:szCs w:val="36"/>
+          <w:u w:val="none"/>
+        </w:rPr>
+        <w:t xml:space="preserve">    </w:t>
+      </w:r>
+      <w:r>
+        <w:tab/>
+      </w:r>
+      <w:r>
+        <w:rPr>
+          <w:sz w:val="36"/>
+          <w:szCs w:val="36"/>
+          <w:u w:val="none"/>
+        </w:rPr>
+        <w:t>o</w:t>
+      </w:r>
+      <w:r>
+        <w:rPr>
+          <w:sz w:val="36"/>
+          <w:szCs w:val="36"/>
+          <w:u w:val="none"/>
+        </w:rPr>
+        <w:t>utput 2: 0.8</w:t>
+      </w:r>
+      <w:r>
+        <w:rPr>
+          <w:sz w:val="36"/>
+          <w:szCs w:val="36"/>
+          <w:u w:val="none"/>
+        </w:rPr>
+        <w:t>284</w:t>
+      </w:r>
+      <w:r>
+        <w:rPr>
+          <w:sz w:val="36"/>
+          <w:szCs w:val="36"/>
+          <w:u w:val="none"/>
+        </w:rPr>
+        <w:t xml:space="preserve"> </w:t>
       </w:r>
     </w:p>
     <w:p>
